--- a/documentation/Distributed Systems - Course Work report.docx
+++ b/documentation/Distributed Systems - Course Work report.docx
@@ -350,305 +350,146 @@
       </w:pPr>
     </w:p>
     <w:p>
-      <w:pPr>
-        <w:rPr>
-          <w:lang w:val="en-GB"/>
-        </w:rPr>
-      </w:pPr>
-      <w:r>
-        <w:rPr>
-          <w:lang w:val="en-GB"/>
-        </w:rPr>
-        <w:tab/>
-      </w:r>
-      <w:r>
-        <w:rPr>
-          <w:lang w:val="en-GB"/>
-        </w:rPr>
-        <w:tab/>
-      </w:r>
-      <w:r>
-        <w:rPr>
-          <w:lang w:val="en-GB"/>
-        </w:rPr>
-        <w:tab/>
-      </w:r>
-      <w:r>
-        <w:rPr>
-          <w:lang w:val="en-GB"/>
-        </w:rPr>
-        <w:tab/>
-      </w:r>
-      <w:r>
-        <w:rPr>
-          <w:lang w:val="en-GB"/>
-        </w:rPr>
-        <w:tab/>
-      </w:r>
-      <w:r>
-        <w:rPr>
-          <w:lang w:val="en-GB"/>
-        </w:rPr>
-        <w:tab/>
-      </w:r>
-      <w:r>
-        <w:rPr>
-          <w:lang w:val="en-GB"/>
-        </w:rPr>
-        <w:tab/>
-      </w:r>
-      <w:r>
-        <w:rPr>
-          <w:lang w:val="en-GB"/>
-        </w:rPr>
-        <w:tab/>
-        <w:t xml:space="preserve">Henri </w:t>
-      </w:r>
-      <w:proofErr w:type="spellStart"/>
-      <w:r>
-        <w:rPr>
-          <w:lang w:val="en-GB"/>
-        </w:rPr>
-        <w:t>Koski</w:t>
-      </w:r>
-      <w:proofErr w:type="spellEnd"/>
-      <w:r>
-        <w:rPr>
-          <w:lang w:val="en-GB"/>
-        </w:rPr>
-        <w:t>, 2190426</w:t>
-      </w:r>
-    </w:p>
-    <w:p>
-      <w:pPr>
-        <w:rPr>
-          <w:lang w:val="en-GB"/>
-        </w:rPr>
-      </w:pPr>
-      <w:r>
-        <w:rPr>
-          <w:lang w:val="en-GB"/>
-        </w:rPr>
-        <w:tab/>
-      </w:r>
-      <w:r>
-        <w:rPr>
-          <w:lang w:val="en-GB"/>
-        </w:rPr>
-        <w:tab/>
-      </w:r>
-      <w:r>
-        <w:rPr>
-          <w:lang w:val="en-GB"/>
-        </w:rPr>
-        <w:tab/>
-      </w:r>
-      <w:r>
-        <w:rPr>
-          <w:lang w:val="en-GB"/>
-        </w:rPr>
-        <w:tab/>
-      </w:r>
-      <w:r>
-        <w:rPr>
-          <w:lang w:val="en-GB"/>
-        </w:rPr>
-        <w:tab/>
-      </w:r>
-      <w:r>
-        <w:rPr>
-          <w:lang w:val="en-GB"/>
-        </w:rPr>
-        <w:tab/>
-      </w:r>
-      <w:r>
-        <w:rPr>
-          <w:lang w:val="en-GB"/>
-        </w:rPr>
-        <w:tab/>
-      </w:r>
-      <w:r>
-        <w:rPr>
-          <w:lang w:val="en-GB"/>
-        </w:rPr>
-        <w:tab/>
-        <w:t xml:space="preserve">Ville </w:t>
-      </w:r>
-      <w:proofErr w:type="spellStart"/>
-      <w:r>
-        <w:rPr>
-          <w:lang w:val="en-GB"/>
-        </w:rPr>
-        <w:t>Välimaa</w:t>
-      </w:r>
-      <w:proofErr w:type="spellEnd"/>
-      <w:r>
-        <w:rPr>
-          <w:lang w:val="en-GB"/>
-        </w:rPr>
-        <w:t>,</w:t>
-      </w:r>
-      <w:r>
-        <w:rPr>
-          <w:lang w:val="en-GB"/>
-        </w:rPr>
-        <w:t xml:space="preserve"> </w:t>
-      </w:r>
-      <w:r>
-        <w:rPr>
-          <w:lang w:val="en-GB"/>
-        </w:rPr>
-        <w:t>1981254</w:t>
-      </w:r>
-    </w:p>
-    <w:p>
-      <w:pPr>
-        <w:rPr>
-          <w:lang w:val="en-GB"/>
-        </w:rPr>
-      </w:pPr>
-      <w:r>
-        <w:rPr>
-          <w:lang w:val="en-GB"/>
-        </w:rPr>
-        <w:tab/>
-      </w:r>
-      <w:r>
-        <w:rPr>
-          <w:lang w:val="en-GB"/>
-        </w:rPr>
-        <w:tab/>
-      </w:r>
-      <w:r>
-        <w:rPr>
-          <w:lang w:val="en-GB"/>
-        </w:rPr>
-        <w:tab/>
-      </w:r>
-      <w:r>
-        <w:rPr>
-          <w:lang w:val="en-GB"/>
-        </w:rPr>
-        <w:tab/>
-      </w:r>
-      <w:r>
-        <w:rPr>
-          <w:lang w:val="en-GB"/>
-        </w:rPr>
-        <w:tab/>
-      </w:r>
-      <w:r>
-        <w:rPr>
-          <w:lang w:val="en-GB"/>
-        </w:rPr>
-        <w:tab/>
-      </w:r>
-      <w:r>
-        <w:rPr>
-          <w:lang w:val="en-GB"/>
-        </w:rPr>
-        <w:tab/>
-      </w:r>
-      <w:r>
-        <w:rPr>
-          <w:lang w:val="en-GB"/>
-        </w:rPr>
-        <w:tab/>
-      </w:r>
-      <w:proofErr w:type="spellStart"/>
-      <w:r>
-        <w:rPr>
-          <w:lang w:val="en-GB"/>
-        </w:rPr>
-        <w:t>Janne</w:t>
-      </w:r>
-      <w:proofErr w:type="spellEnd"/>
-      <w:r>
-        <w:rPr>
-          <w:lang w:val="en-GB"/>
-        </w:rPr>
-        <w:t xml:space="preserve"> </w:t>
-      </w:r>
-      <w:proofErr w:type="spellStart"/>
-      <w:r>
-        <w:rPr>
-          <w:lang w:val="en-GB"/>
-        </w:rPr>
-        <w:t>Määttä</w:t>
-      </w:r>
-      <w:proofErr w:type="spellEnd"/>
-      <w:r>
-        <w:rPr>
-          <w:lang w:val="en-GB"/>
-        </w:rPr>
-        <w:t>,</w:t>
-      </w:r>
-      <w:r>
-        <w:rPr>
-          <w:lang w:val="en-GB"/>
-        </w:rPr>
-        <w:t xml:space="preserve"> </w:t>
-      </w:r>
-      <w:r>
-        <w:rPr>
-          <w:lang w:val="en-GB"/>
-        </w:rPr>
-        <w:t>1983508</w:t>
-      </w:r>
-    </w:p>
-    <w:p>
-      <w:pPr>
-        <w:rPr>
-          <w:lang w:val="en-GB"/>
-        </w:rPr>
-      </w:pPr>
-      <w:r>
-        <w:rPr>
-          <w:lang w:val="en-GB"/>
-        </w:rPr>
-        <w:tab/>
-      </w:r>
-      <w:r>
-        <w:rPr>
-          <w:lang w:val="en-GB"/>
-        </w:rPr>
-        <w:tab/>
-      </w:r>
-      <w:r>
-        <w:rPr>
-          <w:lang w:val="en-GB"/>
-        </w:rPr>
-        <w:tab/>
-      </w:r>
-      <w:r>
-        <w:rPr>
-          <w:lang w:val="en-GB"/>
-        </w:rPr>
-        <w:tab/>
-      </w:r>
-      <w:r>
-        <w:rPr>
-          <w:lang w:val="en-GB"/>
-        </w:rPr>
-        <w:tab/>
-      </w:r>
-      <w:r>
-        <w:rPr>
-          <w:lang w:val="en-GB"/>
-        </w:rPr>
-        <w:tab/>
-      </w:r>
-      <w:r>
-        <w:rPr>
-          <w:lang w:val="en-GB"/>
-        </w:rPr>
-        <w:tab/>
-      </w:r>
-      <w:r>
-        <w:rPr>
-          <w:lang w:val="en-GB"/>
-        </w:rPr>
-        <w:tab/>
+      <w:r>
+        <w:rPr>
+          <w:lang w:val="en-GB"/>
+        </w:rPr>
+        <w:tab/>
+      </w:r>
+      <w:r>
+        <w:rPr>
+          <w:lang w:val="en-GB"/>
+        </w:rPr>
+        <w:tab/>
+      </w:r>
+      <w:r>
+        <w:rPr>
+          <w:lang w:val="en-GB"/>
+        </w:rPr>
+        <w:tab/>
+      </w:r>
+      <w:r>
+        <w:rPr>
+          <w:lang w:val="en-GB"/>
+        </w:rPr>
+        <w:tab/>
+      </w:r>
+      <w:r>
+        <w:rPr>
+          <w:lang w:val="en-GB"/>
+        </w:rPr>
+        <w:tab/>
+      </w:r>
+      <w:r>
+        <w:rPr>
+          <w:lang w:val="en-GB"/>
+        </w:rPr>
+        <w:tab/>
+      </w:r>
+      <w:r>
+        <w:rPr>
+          <w:lang w:val="en-GB"/>
+        </w:rPr>
+        <w:tab/>
+      </w:r>
+      <w:r>
+        <w:rPr>
+          <w:lang w:val="en-GB"/>
+        </w:rPr>
+        <w:tab/>
+      </w:r>
+      <w:r>
+        <w:t>Henri Koski, 2190426</w:t>
+      </w:r>
+    </w:p>
+    <w:p>
+      <w:r>
+        <w:tab/>
+      </w:r>
+      <w:r>
+        <w:tab/>
+      </w:r>
+      <w:r>
+        <w:tab/>
+      </w:r>
+      <w:r>
+        <w:tab/>
+      </w:r>
+      <w:r>
+        <w:tab/>
+      </w:r>
+      <w:r>
+        <w:tab/>
+      </w:r>
+      <w:r>
+        <w:tab/>
+      </w:r>
+      <w:r>
+        <w:tab/>
+        <w:t>Ville Välimaa, 1981254</w:t>
+      </w:r>
+    </w:p>
+    <w:p>
+      <w:r>
+        <w:tab/>
+      </w:r>
+      <w:r>
+        <w:tab/>
+      </w:r>
+      <w:r>
+        <w:tab/>
+      </w:r>
+      <w:r>
+        <w:tab/>
+      </w:r>
+      <w:r>
+        <w:tab/>
+      </w:r>
+      <w:r>
+        <w:tab/>
+      </w:r>
+      <w:r>
+        <w:tab/>
+      </w:r>
+      <w:r>
+        <w:tab/>
+        <w:t>Janne Määttä, 1983508</w:t>
+      </w:r>
+    </w:p>
+    <w:p>
+      <w:pPr>
+        <w:rPr>
+          <w:lang w:val="en-GB"/>
+        </w:rPr>
+      </w:pPr>
+      <w:r>
+        <w:tab/>
+      </w:r>
+      <w:r>
+        <w:tab/>
+      </w:r>
+      <w:r>
+        <w:tab/>
+      </w:r>
+      <w:r>
+        <w:tab/>
+      </w:r>
+      <w:r>
+        <w:tab/>
+      </w:r>
+      <w:r>
+        <w:tab/>
+      </w:r>
+      <w:r>
+        <w:tab/>
+      </w:r>
+      <w:r>
+        <w:tab/>
+      </w:r>
+      <w:r>
+        <w:rPr>
+          <w:lang w:val="en-GB"/>
+        </w:rPr>
         <w:t>Nemanja Vukota, 2190646</w:t>
       </w:r>
     </w:p>
@@ -729,23 +570,7 @@
           <w:sz w:val="24"/>
           <w:lang w:val="en-GB"/>
         </w:rPr>
-        <w:t>Project aims to familiarize students with the developing of a distributed system etc. Our application called “</w:t>
-      </w:r>
-      <w:proofErr w:type="spellStart"/>
-      <w:r>
-        <w:rPr>
-          <w:sz w:val="24"/>
-          <w:lang w:val="en-GB"/>
-        </w:rPr>
-        <w:t>Tracertmap</w:t>
-      </w:r>
-      <w:proofErr w:type="spellEnd"/>
-      <w:r>
-        <w:rPr>
-          <w:sz w:val="24"/>
-          <w:lang w:val="en-GB"/>
-        </w:rPr>
-        <w:t xml:space="preserve">” in its simplicity aims to provide trace routes for different URL’s and IP’s. Basically user can input an URL or an IP into input field and press “Trace” button. Trace route would then be displayed on the map. </w:t>
+        <w:t xml:space="preserve">Project aims to familiarize students with the developing of a distributed system etc. Our application called “Tracertmap” in its simplicity aims to provide trace routes for different URL’s and IP’s. Basically user can input an URL or an IP into input field and press “Trace” button. Trace route would then be displayed on the map. </w:t>
       </w:r>
     </w:p>
     <w:p>
@@ -1096,11 +921,13 @@
         <w:pStyle w:val="Otsikko2"/>
         <w:rPr>
           <w:sz w:val="28"/>
+          <w:lang w:val="en-GB"/>
         </w:rPr>
       </w:pPr>
       <w:r>
         <w:rPr>
           <w:sz w:val="28"/>
+          <w:lang w:val="en-GB"/>
         </w:rPr>
         <w:t>Architecture</w:t>
       </w:r>
@@ -1200,13 +1027,8 @@
                               <w:jc w:val="center"/>
                             </w:pPr>
                             <w:r>
-                              <w:t xml:space="preserve">Master </w:t>
+                              <w:t>Master node</w:t>
                             </w:r>
-                            <w:proofErr w:type="spellStart"/>
-                            <w:r>
-                              <w:t>node</w:t>
-                            </w:r>
-                            <w:proofErr w:type="spellEnd"/>
                           </w:p>
                         </w:txbxContent>
                       </wps:txbx>
@@ -1311,13 +1133,8 @@
                               <w:jc w:val="center"/>
                             </w:pPr>
                             <w:r>
-                              <w:t xml:space="preserve">Slave </w:t>
+                              <w:t>Slave node</w:t>
                             </w:r>
-                            <w:proofErr w:type="spellStart"/>
-                            <w:r>
-                              <w:t>node</w:t>
-                            </w:r>
-                            <w:proofErr w:type="spellEnd"/>
                             <w:r>
                               <w:t xml:space="preserve"> </w:t>
                             </w:r>
@@ -1507,17 +1324,8 @@
           <w:lang w:val="en-GB"/>
         </w:rPr>
         <w:tab/>
-        <w:t xml:space="preserve">  </w:t>
-      </w:r>
-      <w:proofErr w:type="gramStart"/>
-      <w:r>
-        <w:rPr>
-          <w:sz w:val="24"/>
-          <w:lang w:val="en-GB"/>
-        </w:rPr>
-        <w:t>n</w:t>
-      </w:r>
-      <w:proofErr w:type="gramEnd"/>
+        <w:t xml:space="preserve">  n</w:t>
+      </w:r>
       <w:r>
         <w:rPr>
           <w:sz w:val="24"/>
@@ -1970,23 +1778,7 @@
           <w:sz w:val="24"/>
           <w:lang w:val="en-GB"/>
         </w:rPr>
-        <w:t>Master node upkeeps a list of all the IP</w:t>
-      </w:r>
-      <w:proofErr w:type="gramStart"/>
-      <w:r>
-        <w:rPr>
-          <w:sz w:val="24"/>
-          <w:lang w:val="en-GB"/>
-        </w:rPr>
-        <w:t>:s</w:t>
-      </w:r>
-      <w:proofErr w:type="gramEnd"/>
-      <w:r>
-        <w:rPr>
-          <w:sz w:val="24"/>
-          <w:lang w:val="en-GB"/>
-        </w:rPr>
-        <w:t xml:space="preserve"> that are subscribed to it as a slave. When a new slave is subscribed and accepted it also gets the list of IP’s excluding the IP of itself. All of the nodes know their own IP, IP of the master and IP’s of all the slave nodes. </w:t>
+        <w:t xml:space="preserve">Master node upkeeps a list of all the IP:s that are subscribed to it as a slave. When a new slave is subscribed and accepted it also gets the list of IP’s excluding the IP of itself. All of the nodes know their own IP, IP of the master and IP’s of all the slave nodes. </w:t>
       </w:r>
     </w:p>
     <w:p>
@@ -2400,90 +2192,95 @@
         </w:rPr>
         <w:t>Lessons learned and biggest issues:</w:t>
       </w:r>
+    </w:p>
+    <w:p>
+      <w:pPr>
+        <w:rPr>
+          <w:sz w:val="24"/>
+          <w:lang w:val="en-GB"/>
+        </w:rPr>
+      </w:pPr>
+      <w:r>
+        <w:rPr>
+          <w:sz w:val="24"/>
+          <w:lang w:val="en-GB"/>
+        </w:rPr>
+        <w:t>Process of selecting the master node. What happens when the master dies or when the slave dies? All in all the distributed way of developing an application.</w:t>
+      </w:r>
+    </w:p>
+    <w:p>
+      <w:pPr>
+        <w:rPr>
+          <w:lang w:val="en-GB"/>
+        </w:rPr>
+      </w:pPr>
+    </w:p>
+    <w:p>
+      <w:pPr>
+        <w:pStyle w:val="Otsikko"/>
+        <w:outlineLvl w:val="0"/>
+        <w:rPr>
+          <w:lang w:val="en-GB"/>
+        </w:rPr>
+      </w:pPr>
+      <w:r>
+        <w:rPr>
+          <w:lang w:val="en-GB"/>
+        </w:rPr>
+        <w:t>Instructions</w:t>
+      </w:r>
+    </w:p>
+    <w:p>
+      <w:pPr>
+        <w:rPr>
+          <w:sz w:val="24"/>
+          <w:lang w:val="en-GB"/>
+        </w:rPr>
+      </w:pPr>
+      <w:r>
+        <w:rPr>
+          <w:sz w:val="24"/>
+          <w:lang w:val="en-GB"/>
+        </w:rPr>
+        <w:t xml:space="preserve">Note that you need to have </w:t>
+      </w:r>
+      <w:r>
+        <w:rPr>
+          <w:sz w:val="24"/>
+          <w:lang w:val="en-GB"/>
+        </w:rPr>
+        <w:t xml:space="preserve">git, </w:t>
+      </w:r>
+      <w:r>
+        <w:rPr>
+          <w:sz w:val="24"/>
+          <w:lang w:val="en-GB"/>
+        </w:rPr>
+        <w:t>node.js</w:t>
+      </w:r>
+      <w:r>
+        <w:rPr>
+          <w:sz w:val="24"/>
+          <w:lang w:val="en-GB"/>
+        </w:rPr>
+        <w:t xml:space="preserve"> and npm</w:t>
+      </w:r>
+      <w:r>
+        <w:rPr>
+          <w:sz w:val="24"/>
+          <w:lang w:val="en-GB"/>
+        </w:rPr>
+        <w:t xml:space="preserve"> (Node Packet Manager</w:t>
+      </w:r>
       <w:bookmarkStart w:id="0" w:name="_GoBack"/>
       <w:bookmarkEnd w:id="0"/>
-    </w:p>
-    <w:p>
-      <w:pPr>
-        <w:rPr>
-          <w:sz w:val="24"/>
-          <w:lang w:val="en-GB"/>
-        </w:rPr>
-      </w:pPr>
-      <w:r>
-        <w:rPr>
-          <w:sz w:val="24"/>
-          <w:lang w:val="en-GB"/>
-        </w:rPr>
-        <w:t>Process of selecting the master node. What happens when the master dies or when the slave dies? All in all the distributed way of developing an application.</w:t>
-      </w:r>
-    </w:p>
-    <w:p>
-      <w:pPr>
-        <w:rPr>
-          <w:lang w:val="en-GB"/>
-        </w:rPr>
-      </w:pPr>
-    </w:p>
-    <w:p>
-      <w:pPr>
-        <w:pStyle w:val="Otsikko"/>
-        <w:outlineLvl w:val="0"/>
-        <w:rPr>
-          <w:lang w:val="en-GB"/>
-        </w:rPr>
-      </w:pPr>
-      <w:r>
-        <w:rPr>
-          <w:lang w:val="en-GB"/>
-        </w:rPr>
-        <w:t>Instructions</w:t>
-      </w:r>
-    </w:p>
-    <w:p>
-      <w:pPr>
-        <w:rPr>
-          <w:sz w:val="24"/>
-          <w:lang w:val="en-GB"/>
-        </w:rPr>
-      </w:pPr>
-      <w:r>
-        <w:rPr>
-          <w:sz w:val="24"/>
-          <w:lang w:val="en-GB"/>
-        </w:rPr>
-        <w:t xml:space="preserve">Note that you need to have </w:t>
-      </w:r>
-      <w:r>
-        <w:rPr>
-          <w:sz w:val="24"/>
-          <w:lang w:val="en-GB"/>
-        </w:rPr>
-        <w:t xml:space="preserve">git, </w:t>
-      </w:r>
-      <w:r>
-        <w:rPr>
-          <w:sz w:val="24"/>
-          <w:lang w:val="en-GB"/>
-        </w:rPr>
-        <w:t>node.js</w:t>
-      </w:r>
-      <w:r>
-        <w:rPr>
-          <w:sz w:val="24"/>
-          <w:lang w:val="en-GB"/>
-        </w:rPr>
-        <w:t xml:space="preserve"> and </w:t>
-      </w:r>
-      <w:proofErr w:type="spellStart"/>
-      <w:r>
-        <w:rPr>
-          <w:sz w:val="24"/>
-          <w:lang w:val="en-GB"/>
-        </w:rPr>
-        <w:t>npm</w:t>
-      </w:r>
-      <w:proofErr w:type="spellEnd"/>
+      <w:r>
+        <w:rPr>
+          <w:sz w:val="24"/>
+          <w:lang w:val="en-GB"/>
+        </w:rPr>
+        <w:t>)</w:t>
+      </w:r>
       <w:r>
         <w:rPr>
           <w:sz w:val="24"/>
@@ -2530,21 +2327,12 @@
           <w:lang w:val="en-GB"/>
         </w:rPr>
       </w:pPr>
-      <w:proofErr w:type="gramStart"/>
-      <w:r>
-        <w:rPr>
-          <w:sz w:val="24"/>
-          <w:lang w:val="en-GB"/>
-        </w:rPr>
-        <w:t>git</w:t>
-      </w:r>
-      <w:proofErr w:type="gramEnd"/>
-      <w:r>
-        <w:rPr>
-          <w:sz w:val="24"/>
-          <w:lang w:val="en-GB"/>
-        </w:rPr>
-        <w:t xml:space="preserve"> clone </w:t>
+      <w:r>
+        <w:rPr>
+          <w:sz w:val="24"/>
+          <w:lang w:val="en-GB"/>
+        </w:rPr>
+        <w:t xml:space="preserve">git clone </w:t>
       </w:r>
       <w:r>
         <w:rPr>
@@ -2562,37 +2350,12 @@
           <w:lang w:val="en-GB"/>
         </w:rPr>
       </w:pPr>
-      <w:proofErr w:type="gramStart"/>
-      <w:r>
-        <w:rPr>
-          <w:sz w:val="24"/>
-          <w:lang w:val="en-GB"/>
-        </w:rPr>
-        <w:t>cd</w:t>
-      </w:r>
-      <w:proofErr w:type="gramEnd"/>
-      <w:r>
-        <w:rPr>
-          <w:sz w:val="24"/>
-          <w:lang w:val="en-GB"/>
-        </w:rPr>
-        <w:t xml:space="preserve"> (</w:t>
-      </w:r>
-      <w:proofErr w:type="spellStart"/>
-      <w:r>
-        <w:rPr>
-          <w:sz w:val="24"/>
-          <w:lang w:val="en-GB"/>
-        </w:rPr>
-        <w:t>git</w:t>
-      </w:r>
-      <w:proofErr w:type="spellEnd"/>
-      <w:r>
-        <w:rPr>
-          <w:sz w:val="24"/>
-          <w:lang w:val="en-GB"/>
-        </w:rPr>
-        <w:t xml:space="preserve"> repo) </w:t>
+      <w:r>
+        <w:rPr>
+          <w:sz w:val="24"/>
+          <w:lang w:val="en-GB"/>
+        </w:rPr>
+        <w:t xml:space="preserve">cd (git repo) </w:t>
       </w:r>
     </w:p>
     <w:p>
@@ -2603,24 +2366,13 @@
           <w:lang w:val="en-GB"/>
         </w:rPr>
       </w:pPr>
-      <w:proofErr w:type="spellStart"/>
-      <w:proofErr w:type="gramStart"/>
-      <w:r>
-        <w:rPr>
-          <w:sz w:val="24"/>
-          <w:lang w:val="en-GB"/>
-        </w:rPr>
-        <w:t>npm</w:t>
-      </w:r>
-      <w:proofErr w:type="spellEnd"/>
-      <w:r>
-        <w:rPr>
-          <w:sz w:val="24"/>
-          <w:lang w:val="en-GB"/>
-        </w:rPr>
-        <w:t xml:space="preserve">  install</w:t>
-      </w:r>
-      <w:proofErr w:type="gramEnd"/>
+      <w:r>
+        <w:rPr>
+          <w:sz w:val="24"/>
+          <w:lang w:val="en-GB"/>
+        </w:rPr>
+        <w:t>npm  install</w:t>
+      </w:r>
     </w:p>
     <w:p>
       <w:pPr>
@@ -2630,23 +2382,12 @@
           <w:lang w:val="en-GB"/>
         </w:rPr>
       </w:pPr>
-      <w:proofErr w:type="spellStart"/>
-      <w:proofErr w:type="gramStart"/>
-      <w:r>
-        <w:rPr>
-          <w:sz w:val="24"/>
-          <w:lang w:val="en-GB"/>
-        </w:rPr>
-        <w:t>sudo</w:t>
-      </w:r>
-      <w:proofErr w:type="spellEnd"/>
-      <w:proofErr w:type="gramEnd"/>
-      <w:r>
-        <w:rPr>
-          <w:sz w:val="24"/>
-          <w:lang w:val="en-GB"/>
-        </w:rPr>
-        <w:t xml:space="preserve"> node server.js</w:t>
+      <w:r>
+        <w:rPr>
+          <w:sz w:val="24"/>
+          <w:lang w:val="en-GB"/>
+        </w:rPr>
+        <w:t>sudo node server.js</w:t>
       </w:r>
     </w:p>
     <w:p>
@@ -3661,7 +3402,7 @@
 </file>
 
 <file path=customXml/itemProps1.xml><?xml version="1.0" encoding="utf-8"?>
-<ds:datastoreItem xmlns:ds="http://schemas.openxmlformats.org/officeDocument/2006/customXml" ds:itemID="{5711B872-E09B-4522-A4E6-C9EA2269BA13}">
+<ds:datastoreItem xmlns:ds="http://schemas.openxmlformats.org/officeDocument/2006/customXml" ds:itemID="{6042F74A-7DB1-409B-B8C5-8961FA7A231E}">
   <ds:schemaRefs>
     <ds:schemaRef ds:uri="http://schemas.openxmlformats.org/officeDocument/2006/bibliography"/>
   </ds:schemaRefs>

--- a/documentation/Distributed Systems - Course Work report.docx
+++ b/documentation/Distributed Systems - Course Work report.docx
@@ -10,6 +10,8 @@
           <w:lang w:val="en-GB"/>
         </w:rPr>
       </w:pPr>
+      <w:bookmarkStart w:id="0" w:name="_GoBack"/>
+      <w:bookmarkEnd w:id="0"/>
     </w:p>
     <w:p>
       <w:pPr>
@@ -1324,8 +1326,17 @@
           <w:lang w:val="en-GB"/>
         </w:rPr>
         <w:tab/>
-        <w:t xml:space="preserve">  n</w:t>
-      </w:r>
+        <w:t xml:space="preserve">  </w:t>
+      </w:r>
+      <w:proofErr w:type="gramStart"/>
+      <w:r>
+        <w:rPr>
+          <w:sz w:val="24"/>
+          <w:lang w:val="en-GB"/>
+        </w:rPr>
+        <w:t>n</w:t>
+      </w:r>
+      <w:proofErr w:type="gramEnd"/>
       <w:r>
         <w:rPr>
           <w:sz w:val="24"/>
@@ -2270,16 +2281,7 @@
           <w:sz w:val="24"/>
           <w:lang w:val="en-GB"/>
         </w:rPr>
-        <w:t xml:space="preserve"> (Node Packet Manager</w:t>
-      </w:r>
-      <w:bookmarkStart w:id="0" w:name="_GoBack"/>
-      <w:bookmarkEnd w:id="0"/>
-      <w:r>
-        <w:rPr>
-          <w:sz w:val="24"/>
-          <w:lang w:val="en-GB"/>
-        </w:rPr>
-        <w:t>)</w:t>
+        <w:t xml:space="preserve"> (Node Packet Manager)</w:t>
       </w:r>
       <w:r>
         <w:rPr>
@@ -3402,7 +3404,7 @@
 </file>
 
 <file path=customXml/itemProps1.xml><?xml version="1.0" encoding="utf-8"?>
-<ds:datastoreItem xmlns:ds="http://schemas.openxmlformats.org/officeDocument/2006/customXml" ds:itemID="{6042F74A-7DB1-409B-B8C5-8961FA7A231E}">
+<ds:datastoreItem xmlns:ds="http://schemas.openxmlformats.org/officeDocument/2006/customXml" ds:itemID="{989B78FD-3E24-4B37-AF0B-DB19E680E71D}">
   <ds:schemaRefs>
     <ds:schemaRef ds:uri="http://schemas.openxmlformats.org/officeDocument/2006/bibliography"/>
   </ds:schemaRefs>
